--- a/reports/Long term dynamics.docx
+++ b/reports/Long term dynamics.docx
@@ -2410,7 +2410,7 @@
           <w:sz w:val="24"/>
           <w:szCs w:val="24"/>
         </w:rPr>
-        <w:t xml:space="preserve"> model </w:t>
+        <w:t xml:space="preserve"> </w:t>
       </w:r>
       <w:r>
         <w:rPr>
@@ -2418,6 +2418,17 @@
           <w:color w:val="000000" w:themeColor="text1"/>
           <w:sz w:val="24"/>
           <w:szCs w:val="24"/>
+          <w:highlight w:val="yellow"/>
+        </w:rPr>
+        <w:t xml:space="preserve">model </w:t>
+      </w:r>
+      <w:r>
+        <w:rPr>
+          <w:rFonts w:eastAsiaTheme="minorEastAsia"/>
+          <w:color w:val="000000" w:themeColor="text1"/>
+          <w:sz w:val="24"/>
+          <w:szCs w:val="24"/>
+          <w:highlight w:val="yellow"/>
         </w:rPr>
         <w:t>constructed</w:t>
       </w:r>
@@ -2427,6 +2438,7 @@
           <w:color w:val="000000" w:themeColor="text1"/>
           <w:sz w:val="24"/>
           <w:szCs w:val="24"/>
+          <w:highlight w:val="yellow"/>
         </w:rPr>
         <w:t xml:space="preserve"> with the estimated parameters started using </w:t>
       </w:r>
@@ -2436,6 +2448,7 @@
           <w:color w:val="000000" w:themeColor="text1"/>
           <w:sz w:val="24"/>
           <w:szCs w:val="24"/>
+          <w:highlight w:val="yellow"/>
         </w:rPr>
         <w:t>the single</w:t>
       </w:r>
@@ -2445,8 +2458,18 @@
           <w:color w:val="000000" w:themeColor="text1"/>
           <w:sz w:val="24"/>
           <w:szCs w:val="24"/>
-        </w:rPr>
-        <w:t xml:space="preserve"> set of initial conditions. </w:t>
+          <w:highlight w:val="yellow"/>
+        </w:rPr>
+        <w:t xml:space="preserve"> set of initial conditions.</w:t>
+      </w:r>
+      <w:r>
+        <w:rPr>
+          <w:rFonts w:eastAsiaTheme="minorEastAsia"/>
+          <w:color w:val="000000" w:themeColor="text1"/>
+          <w:sz w:val="24"/>
+          <w:szCs w:val="24"/>
+        </w:rPr>
+        <w:t xml:space="preserve"> </w:t>
       </w:r>
     </w:p>
     <w:p>
